--- a/documents/shianne-resume.docx
+++ b/documents/shianne-resume.docx
@@ -115,18 +115,8 @@
           <w:spacing w:val="-1"/>
           <w:sz w:val="18"/>
         </w:rPr>
-        <w:t>ca.linkedin.com/in/</w:t>
-      </w:r>
-      <w:proofErr w:type="spellStart"/>
-      <w:r>
-        <w:rPr>
-          <w:rFonts w:ascii="Calibri" w:eastAsia="Calibri" w:hAnsi="Calibri" w:cs="Times New Roman"/>
-          <w:spacing w:val="-1"/>
-          <w:sz w:val="18"/>
-        </w:rPr>
-        <w:t>shiannelee</w:t>
-      </w:r>
-      <w:proofErr w:type="spellEnd"/>
+        <w:t>ca.linkedin.com/in/shiannelee</w:t>
+      </w:r>
     </w:p>
     <w:p>
       <w:pPr>
@@ -1125,7 +1115,6 @@
               </w:rPr>
               <w:t xml:space="preserve"> </w:t>
             </w:r>
-            <w:proofErr w:type="spellStart"/>
             <w:r>
               <w:rPr>
                 <w:rFonts w:ascii="Calibri" w:eastAsia="Calibri" w:hAnsi="Calibri" w:cs="Times New Roman"/>
@@ -1133,7 +1122,6 @@
               </w:rPr>
               <w:t>i</w:t>
             </w:r>
-            <w:proofErr w:type="spellEnd"/>
             <w:r>
               <w:rPr>
                 <w:rFonts w:ascii="Calibri" w:eastAsia="Calibri" w:hAnsi="Calibri" w:cs="Times New Roman"/>
@@ -1644,21 +1632,25 @@
               </w:rPr>
               <w:t xml:space="preserve"> </w:t>
             </w:r>
-            <w:proofErr w:type="spellStart"/>
             <w:r>
               <w:rPr>
                 <w:rFonts w:ascii="Calibri" w:eastAsia="Calibri" w:hAnsi="Calibri" w:cs="Times New Roman"/>
                 <w:spacing w:val="-1"/>
               </w:rPr>
-              <w:t>Git</w:t>
-            </w:r>
-            <w:proofErr w:type="spellEnd"/>
+              <w:t>Git,</w:t>
+            </w:r>
+            <w:r>
+              <w:rPr>
+                <w:rFonts w:ascii="Calibri" w:eastAsia="Calibri" w:hAnsi="Calibri" w:cs="Times New Roman"/>
+              </w:rPr>
+              <w:t xml:space="preserve"> </w:t>
+            </w:r>
             <w:r>
               <w:rPr>
                 <w:rFonts w:ascii="Calibri" w:eastAsia="Calibri" w:hAnsi="Calibri" w:cs="Times New Roman"/>
                 <w:spacing w:val="-1"/>
               </w:rPr>
-              <w:t>,</w:t>
+              <w:t>GitHub,</w:t>
             </w:r>
             <w:r>
               <w:rPr>
@@ -1671,11 +1663,12 @@
                 <w:rFonts w:ascii="Calibri" w:eastAsia="Calibri" w:hAnsi="Calibri" w:cs="Times New Roman"/>
                 <w:spacing w:val="-1"/>
               </w:rPr>
-              <w:t>GitHub,</w:t>
-            </w:r>
-            <w:r>
-              <w:rPr>
-                <w:rFonts w:ascii="Calibri" w:eastAsia="Calibri" w:hAnsi="Calibri" w:cs="Times New Roman"/>
+              <w:t>Rational</w:t>
+            </w:r>
+            <w:r>
+              <w:rPr>
+                <w:rFonts w:ascii="Calibri" w:eastAsia="Calibri" w:hAnsi="Calibri" w:cs="Times New Roman"/>
+                <w:spacing w:val="1"/>
               </w:rPr>
               <w:t xml:space="preserve"> </w:t>
             </w:r>
@@ -1684,12 +1677,11 @@
                 <w:rFonts w:ascii="Calibri" w:eastAsia="Calibri" w:hAnsi="Calibri" w:cs="Times New Roman"/>
                 <w:spacing w:val="-1"/>
               </w:rPr>
-              <w:t>Rational</w:t>
-            </w:r>
-            <w:r>
-              <w:rPr>
-                <w:rFonts w:ascii="Calibri" w:eastAsia="Calibri" w:hAnsi="Calibri" w:cs="Times New Roman"/>
-                <w:spacing w:val="1"/>
+              <w:t>Rose,</w:t>
+            </w:r>
+            <w:r>
+              <w:rPr>
+                <w:rFonts w:ascii="Calibri" w:eastAsia="Calibri" w:hAnsi="Calibri" w:cs="Times New Roman"/>
               </w:rPr>
               <w:t xml:space="preserve"> </w:t>
             </w:r>
@@ -1698,19 +1690,6 @@
                 <w:rFonts w:ascii="Calibri" w:eastAsia="Calibri" w:hAnsi="Calibri" w:cs="Times New Roman"/>
                 <w:spacing w:val="-1"/>
               </w:rPr>
-              <w:t>Rose,</w:t>
-            </w:r>
-            <w:r>
-              <w:rPr>
-                <w:rFonts w:ascii="Calibri" w:eastAsia="Calibri" w:hAnsi="Calibri" w:cs="Times New Roman"/>
-              </w:rPr>
-              <w:t xml:space="preserve"> </w:t>
-            </w:r>
-            <w:r>
-              <w:rPr>
-                <w:rFonts w:ascii="Calibri" w:eastAsia="Calibri" w:hAnsi="Calibri" w:cs="Times New Roman"/>
-                <w:spacing w:val="-1"/>
-              </w:rPr>
               <w:t xml:space="preserve">Android </w:t>
             </w:r>
             <w:r>
@@ -1718,24 +1697,15 @@
                 <w:rFonts w:ascii="Calibri" w:eastAsia="Calibri" w:hAnsi="Calibri" w:cs="Times New Roman"/>
                 <w:spacing w:val="-2"/>
               </w:rPr>
-              <w:t xml:space="preserve">Studio, </w:t>
-            </w:r>
-            <w:proofErr w:type="gramStart"/>
+              <w:t>Studio, Code</w:t>
+            </w:r>
             <w:r>
               <w:rPr>
                 <w:rFonts w:ascii="Calibri" w:eastAsia="Calibri" w:hAnsi="Calibri" w:cs="Times New Roman"/>
                 <w:spacing w:val="-2"/>
               </w:rPr>
-              <w:t>Code</w:t>
-            </w:r>
-            <w:r>
-              <w:rPr>
-                <w:rFonts w:ascii="Calibri" w:eastAsia="Calibri" w:hAnsi="Calibri" w:cs="Times New Roman"/>
-                <w:spacing w:val="-2"/>
-              </w:rPr>
               <w:t>::</w:t>
             </w:r>
-            <w:proofErr w:type="gramEnd"/>
             <w:r>
               <w:rPr>
                 <w:rFonts w:ascii="Calibri" w:eastAsia="Calibri" w:hAnsi="Calibri" w:cs="Times New Roman"/>
@@ -3188,8 +3158,6 @@
         </w:rPr>
         <w:tab/>
       </w:r>
-      <w:bookmarkStart w:id="0" w:name="_GoBack"/>
-      <w:bookmarkEnd w:id="0"/>
       <w:r>
         <w:rPr>
           <w:rFonts w:ascii="Times New Roman" w:eastAsia="Calibri" w:hAnsi="Calibri" w:cs="Times New Roman"/>
@@ -3370,7 +3338,6 @@
         </w:rPr>
         <w:t xml:space="preserve"> </w:t>
       </w:r>
-      <w:proofErr w:type="gramStart"/>
       <w:r>
         <w:rPr>
           <w:rFonts w:ascii="Cambria" w:eastAsia="Cambria" w:hAnsi="Cambria" w:cs="Times New Roman"/>
@@ -3404,20 +3371,7 @@
           <w:sz w:val="24"/>
           <w:szCs w:val="24"/>
         </w:rPr>
-        <w:t>cont’d</w:t>
-      </w:r>
-      <w:proofErr w:type="gramEnd"/>
-      <w:r>
-        <w:rPr>
-          <w:rFonts w:ascii="Cambria" w:eastAsia="Cambria" w:hAnsi="Cambria" w:cs="Times New Roman"/>
-          <w:b/>
-          <w:bCs/>
-          <w:color w:val="585858"/>
-          <w:spacing w:val="16"/>
-          <w:sz w:val="24"/>
-          <w:szCs w:val="24"/>
-        </w:rPr>
-        <w:t>)</w:t>
+        <w:t>cont’d)</w:t>
       </w:r>
     </w:p>
     <w:p>
@@ -4933,7 +4887,38 @@
           <w:rFonts w:ascii="Calibri" w:eastAsia="Calibri" w:hAnsi="Calibri" w:cs="Times New Roman"/>
           <w:spacing w:val="-1"/>
         </w:rPr>
-        <w:t>find items and processes</w:t>
+        <w:t>find items</w:t>
+      </w:r>
+    </w:p>
+    <w:p>
+      <w:pPr>
+        <w:widowControl w:val="0"/>
+        <w:numPr>
+          <w:ilvl w:val="1"/>
+          <w:numId w:val="2"/>
+        </w:numPr>
+        <w:tabs>
+          <w:tab w:val="left" w:pos="840"/>
+        </w:tabs>
+        <w:spacing w:after="0" w:line="240" w:lineRule="auto"/>
+        <w:ind w:left="840"/>
+        <w:rPr>
+          <w:rFonts w:ascii="Calibri" w:eastAsia="Calibri" w:hAnsi="Calibri" w:cs="Times New Roman"/>
+        </w:rPr>
+      </w:pPr>
+      <w:r>
+        <w:rPr>
+          <w:rFonts w:ascii="Calibri" w:eastAsia="Calibri" w:hAnsi="Calibri" w:cs="Times New Roman"/>
+          <w:spacing w:val="-1"/>
+        </w:rPr>
+        <w:t>P</w:t>
+      </w:r>
+      <w:r>
+        <w:rPr>
+          <w:rFonts w:ascii="Calibri" w:eastAsia="Calibri" w:hAnsi="Calibri" w:cs="Times New Roman"/>
+          <w:spacing w:val="-1"/>
+        </w:rPr>
+        <w:t>rocesses</w:t>
       </w:r>
       <w:r>
         <w:rPr>
@@ -4948,6 +4933,15 @@
         </w:rPr>
         <w:t>returns/exchanges</w:t>
       </w:r>
+      <w:r>
+        <w:rPr>
+          <w:rFonts w:ascii="Calibri" w:eastAsia="Calibri" w:hAnsi="Calibri" w:cs="Times New Roman"/>
+          <w:spacing w:val="-1"/>
+        </w:rPr>
+        <w:t>, new credit card applications, and online orders</w:t>
+      </w:r>
+      <w:bookmarkStart w:id="0" w:name="_GoBack"/>
+      <w:bookmarkEnd w:id="0"/>
     </w:p>
     <w:p>
       <w:pPr>
@@ -6903,7 +6897,7 @@
 </file>
 
 <file path=customXml/itemProps1.xml><?xml version="1.0" encoding="utf-8"?>
-<ds:datastoreItem xmlns:ds="http://schemas.openxmlformats.org/officeDocument/2006/customXml" ds:itemID="{A9DA153B-8E14-4FF4-BFC7-71D88078236E}">
+<ds:datastoreItem xmlns:ds="http://schemas.openxmlformats.org/officeDocument/2006/customXml" ds:itemID="{04588E1E-4AB8-4AF5-8326-EC5734938690}">
   <ds:schemaRefs>
     <ds:schemaRef ds:uri="http://schemas.openxmlformats.org/officeDocument/2006/bibliography"/>
   </ds:schemaRefs>
